--- a/Blender_Nodes.docx
+++ b/Blender_Nodes.docx
@@ -351,8 +351,31 @@
         <w:rPr>
           <w:lang w:val="en-US"/>
         </w:rPr>
-        <w:t>Shader Nodes - Diffuse</w:t>
-      </w:r>
+        <w:t xml:space="preserve">Shader Nodes - </w:t>
+      </w:r>
+      <w:hyperlink w:anchor="Diffuse" w:history="1">
+        <w:r>
+          <w:rPr>
+            <w:rStyle w:val="a5"/>
+            <w:lang w:val="en-US"/>
+          </w:rPr>
+          <w:t>Diffu</w:t>
+        </w:r>
+        <w:r>
+          <w:rPr>
+            <w:rStyle w:val="a5"/>
+            <w:lang w:val="en-US"/>
+          </w:rPr>
+          <w:t>s</w:t>
+        </w:r>
+        <w:r>
+          <w:rPr>
+            <w:rStyle w:val="a5"/>
+            <w:lang w:val="en-US"/>
+          </w:rPr>
+          <w:t>e</w:t>
+        </w:r>
+      </w:hyperlink>
     </w:p>
     <w:p>
       <w:pPr>
@@ -1097,6 +1120,97 @@
           <w:lang w:val="en-US"/>
         </w:rPr>
       </w:pPr>
+    </w:p>
+    <w:p>
+      <w:pPr>
+        <w:rPr>
+          <w:lang w:val="en-US"/>
+        </w:rPr>
+      </w:pPr>
+    </w:p>
+    <w:p>
+      <w:pPr>
+        <w:rPr>
+          <w:b/>
+          <w:bCs/>
+          <w:sz w:val="28"/>
+          <w:szCs w:val="28"/>
+          <w:lang w:val="en-US"/>
+        </w:rPr>
+      </w:pPr>
+      <w:bookmarkStart w:id="1" w:name="Diffuse"/>
+      <w:r>
+        <w:rPr>
+          <w:b/>
+          <w:bCs/>
+          <w:sz w:val="28"/>
+          <w:szCs w:val="28"/>
+          <w:lang w:val="en-US"/>
+        </w:rPr>
+        <w:t>Diffuse.</w:t>
+      </w:r>
+    </w:p>
+    <w:bookmarkEnd w:id="1"/>
+    <w:p>
+      <w:pPr>
+        <w:rPr>
+          <w:lang w:val="en-US"/>
+        </w:rPr>
+      </w:pPr>
+      <w:r>
+        <w:rPr>
+          <w:noProof/>
+          <w:lang w:val="en-US"/>
+        </w:rPr>
+        <w:drawing>
+          <wp:inline distT="0" distB="0" distL="0" distR="0" wp14:anchorId="5487C404" wp14:editId="2A83DFB8">
+            <wp:extent cx="5935980" cy="2133600"/>
+            <wp:effectExtent l="0" t="0" r="7620" b="0"/>
+            <wp:docPr id="1" name="Рисунок 1"/>
+            <wp:cNvGraphicFramePr>
+              <a:graphicFrameLocks xmlns:a="http://schemas.openxmlformats.org/drawingml/2006/main" noChangeAspect="1"/>
+            </wp:cNvGraphicFramePr>
+            <a:graphic xmlns:a="http://schemas.openxmlformats.org/drawingml/2006/main">
+              <a:graphicData uri="http://schemas.openxmlformats.org/drawingml/2006/picture">
+                <pic:pic xmlns:pic="http://schemas.openxmlformats.org/drawingml/2006/picture">
+                  <pic:nvPicPr>
+                    <pic:cNvPr id="0" name="Picture 1"/>
+                    <pic:cNvPicPr>
+                      <a:picLocks noChangeAspect="1" noChangeArrowheads="1"/>
+                    </pic:cNvPicPr>
+                  </pic:nvPicPr>
+                  <pic:blipFill>
+                    <a:blip r:embed="rId5">
+                      <a:extLst>
+                        <a:ext uri="{28A0092B-C50C-407E-A947-70E740481C1C}">
+                          <a14:useLocalDpi xmlns:a14="http://schemas.microsoft.com/office/drawing/2010/main" val="0"/>
+                        </a:ext>
+                      </a:extLst>
+                    </a:blip>
+                    <a:srcRect/>
+                    <a:stretch>
+                      <a:fillRect/>
+                    </a:stretch>
+                  </pic:blipFill>
+                  <pic:spPr bwMode="auto">
+                    <a:xfrm>
+                      <a:off x="0" y="0"/>
+                      <a:ext cx="5935980" cy="2133600"/>
+                    </a:xfrm>
+                    <a:prstGeom prst="rect">
+                      <a:avLst/>
+                    </a:prstGeom>
+                    <a:noFill/>
+                    <a:ln>
+                      <a:noFill/>
+                    </a:ln>
+                  </pic:spPr>
+                </pic:pic>
+              </a:graphicData>
+            </a:graphic>
+          </wp:inline>
+        </w:drawing>
+      </w:r>
     </w:p>
     <w:sectPr>
       <w:pgSz w:w="11906" w:h="16838"/>
@@ -1231,6 +1345,7 @@
     <w:lsdException w:name="HTML Sample" w:semiHidden="1" w:unhideWhenUsed="1"/>
     <w:lsdException w:name="HTML Typewriter" w:semiHidden="1" w:unhideWhenUsed="1"/>
     <w:lsdException w:name="HTML Variable" w:semiHidden="1" w:unhideWhenUsed="1"/>
+    <w:lsdException w:name="Normal Table" w:semiHidden="1" w:unhideWhenUsed="1"/>
     <w:lsdException w:name="annotation subject" w:semiHidden="1" w:unhideWhenUsed="1"/>
     <w:lsdException w:name="No List" w:semiHidden="1" w:unhideWhenUsed="1"/>
     <w:lsdException w:name="Outline List 1" w:semiHidden="1" w:unhideWhenUsed="1"/>
@@ -1277,8 +1392,10 @@
     <w:lsdException w:name="Table Subtle 2" w:semiHidden="1" w:unhideWhenUsed="1"/>
     <w:lsdException w:name="Table Web 1" w:semiHidden="1" w:unhideWhenUsed="1"/>
     <w:lsdException w:name="Table Web 2" w:semiHidden="1" w:unhideWhenUsed="1"/>
+    <w:lsdException w:name="Table Web 3" w:semiHidden="1" w:unhideWhenUsed="1"/>
     <w:lsdException w:name="Balloon Text" w:semiHidden="1" w:unhideWhenUsed="1"/>
     <w:lsdException w:name="Table Grid" w:uiPriority="39"/>
+    <w:lsdException w:name="Table Theme" w:semiHidden="1" w:unhideWhenUsed="1"/>
     <w:lsdException w:name="Placeholder Text" w:semiHidden="1"/>
     <w:lsdException w:name="No Spacing" w:uiPriority="1" w:qFormat="1"/>
     <w:lsdException w:name="Light Shading" w:uiPriority="60"/>
@@ -1559,6 +1676,41 @@
       <w:spacing w:after="0" w:line="240" w:lineRule="auto"/>
     </w:pPr>
   </w:style>
+  <w:style w:type="character" w:styleId="a5">
+    <w:name w:val="Hyperlink"/>
+    <w:basedOn w:val="a0"/>
+    <w:uiPriority w:val="99"/>
+    <w:unhideWhenUsed/>
+    <w:rsid w:val="00C32681"/>
+    <w:rPr>
+      <w:color w:val="0563C1" w:themeColor="hyperlink"/>
+      <w:u w:val="single"/>
+    </w:rPr>
+  </w:style>
+  <w:style w:type="character" w:styleId="a6">
+    <w:name w:val="Unresolved Mention"/>
+    <w:basedOn w:val="a0"/>
+    <w:uiPriority w:val="99"/>
+    <w:semiHidden/>
+    <w:unhideWhenUsed/>
+    <w:rsid w:val="00C32681"/>
+    <w:rPr>
+      <w:color w:val="605E5C"/>
+      <w:shd w:val="clear" w:color="auto" w:fill="E1DFDD"/>
+    </w:rPr>
+  </w:style>
+  <w:style w:type="character" w:styleId="a7">
+    <w:name w:val="FollowedHyperlink"/>
+    <w:basedOn w:val="a0"/>
+    <w:uiPriority w:val="99"/>
+    <w:semiHidden/>
+    <w:unhideWhenUsed/>
+    <w:rsid w:val="00C32681"/>
+    <w:rPr>
+      <w:color w:val="954F72" w:themeColor="followedHyperlink"/>
+      <w:u w:val="single"/>
+    </w:rPr>
+  </w:style>
 </w:styles>
 </file>
 
